--- a/Assignments/A3/Indy_Ready_Reckoner_Commands.docx
+++ b/Assignments/A3/Indy_Ready_Reckoner_Commands.docx
@@ -1,6 +1,6 @@
 
 <file path=word/document.xml><?xml version="1.0" encoding="utf-8"?>
-<w:document xmlns:o="urn:schemas-microsoft-com:office:office" xmlns:r="http://schemas.openxmlformats.org/officeDocument/2006/relationships" xmlns:v="urn:schemas-microsoft-com:vml" xmlns:w="http://schemas.openxmlformats.org/wordprocessingml/2006/main" xmlns:w10="urn:schemas-microsoft-com:office:word" xmlns:wp="http://schemas.openxmlformats.org/drawingml/2006/wordprocessingDrawing" xmlns:wps="http://schemas.microsoft.com/office/word/2010/wordprocessingShape" xmlns:wpg="http://schemas.microsoft.com/office/word/2010/wordprocessingGroup" xmlns:mc="http://schemas.openxmlformats.org/markup-compatibility/2006" xmlns:wp14="http://schemas.microsoft.com/office/word/2010/wordprocessingDrawing" xmlns:w14="http://schemas.microsoft.com/office/word/2010/wordml" mc:Ignorable="w14 wp14">
+<w:document xmlns:o="urn:schemas-microsoft-com:office:office" xmlns:r="http://schemas.openxmlformats.org/officeDocument/2006/relationships" xmlns:v="urn:schemas-microsoft-com:vml" xmlns:w="http://schemas.openxmlformats.org/wordprocessingml/2006/main" xmlns:w10="urn:schemas-microsoft-com:office:word" xmlns:wp="http://schemas.openxmlformats.org/drawingml/2006/wordprocessingDrawing" xmlns:wps="http://schemas.microsoft.com/office/word/2010/wordprocessingShape" xmlns:wpg="http://schemas.microsoft.com/office/word/2010/wordprocessingGroup" xmlns:mc="http://schemas.openxmlformats.org/markup-compatibility/2006" xmlns:wp14="http://schemas.microsoft.com/office/word/2010/wordprocessingDrawing" xmlns:w14="http://schemas.microsoft.com/office/word/2010/wordml" xmlns:w15="http://schemas.microsoft.com/office/word/2012/wordml" mc:Ignorable="w14 wp14 w15">
   <w:body>
     <w:p>
       <w:pPr>
@@ -227,24 +227,23 @@
         <w:keepLines w:val="false"/>
         <w:pageBreakBefore w:val="false"/>
         <w:widowControl/>
-        <w:pBdr/>
-        <w:shd w:val="clear" w:fill="auto"/>
-        <w:spacing w:lineRule="auto" w:line="240" w:before="0" w:after="0"/>
-        <w:ind w:left="0" w:right="0" w:hanging="0"/>
-        <w:jc w:val="left"/>
-        <w:rPr>
-          <w:rFonts w:ascii="Liberation Mono" w:hAnsi="Liberation Mono" w:eastAsia="Liberation Mono" w:cs="Liberation Mono"/>
-          <w:b w:val="false"/>
-          <w:b w:val="false"/>
-          <w:i w:val="false"/>
-          <w:i w:val="false"/>
-          <w:caps w:val="false"/>
-          <w:smallCaps w:val="false"/>
-          <w:strike w:val="false"/>
-          <w:dstrike w:val="false"/>
-          <w:color w:val="000000"/>
-          <w:position w:val="0"/>
-          <w:sz w:val="24"/>
+        <w:shd w:val="clear" w:fill="auto"/>
+        <w:spacing w:lineRule="auto" w:line="240" w:before="0" w:after="0"/>
+        <w:ind w:left="0" w:right="0" w:hanging="0"/>
+        <w:jc w:val="left"/>
+        <w:rPr>
+          <w:rFonts w:ascii="Liberation Mono" w:hAnsi="Liberation Mono" w:eastAsia="Liberation Mono" w:cs="Liberation Mono"/>
+          <w:b w:val="false"/>
+          <w:b w:val="false"/>
+          <w:i w:val="false"/>
+          <w:i w:val="false"/>
+          <w:caps w:val="false"/>
+          <w:smallCaps w:val="false"/>
+          <w:strike w:val="false"/>
+          <w:dstrike w:val="false"/>
+          <w:color w:val="000000"/>
+          <w:position w:val="0"/>
+          <w:sz w:val="20"/>
           <w:sz w:val="20"/>
           <w:szCs w:val="20"/>
           <w:u w:val="none"/>
@@ -311,24 +310,23 @@
         <w:keepLines w:val="false"/>
         <w:pageBreakBefore w:val="false"/>
         <w:widowControl/>
-        <w:pBdr/>
-        <w:shd w:val="clear" w:fill="auto"/>
-        <w:spacing w:lineRule="auto" w:line="240" w:before="0" w:after="0"/>
-        <w:ind w:left="0" w:right="0" w:hanging="0"/>
-        <w:jc w:val="left"/>
-        <w:rPr>
-          <w:rFonts w:ascii="Liberation Mono" w:hAnsi="Liberation Mono" w:eastAsia="Liberation Mono" w:cs="Liberation Mono"/>
-          <w:b w:val="false"/>
-          <w:b w:val="false"/>
-          <w:i w:val="false"/>
-          <w:i w:val="false"/>
-          <w:caps w:val="false"/>
-          <w:smallCaps w:val="false"/>
-          <w:strike w:val="false"/>
-          <w:dstrike w:val="false"/>
-          <w:color w:val="000000"/>
-          <w:position w:val="0"/>
-          <w:sz w:val="24"/>
+        <w:shd w:val="clear" w:fill="auto"/>
+        <w:spacing w:lineRule="auto" w:line="240" w:before="0" w:after="0"/>
+        <w:ind w:left="0" w:right="0" w:hanging="0"/>
+        <w:jc w:val="left"/>
+        <w:rPr>
+          <w:rFonts w:ascii="Liberation Mono" w:hAnsi="Liberation Mono" w:eastAsia="Liberation Mono" w:cs="Liberation Mono"/>
+          <w:b w:val="false"/>
+          <w:b w:val="false"/>
+          <w:i w:val="false"/>
+          <w:i w:val="false"/>
+          <w:caps w:val="false"/>
+          <w:smallCaps w:val="false"/>
+          <w:strike w:val="false"/>
+          <w:dstrike w:val="false"/>
+          <w:color w:val="000000"/>
+          <w:position w:val="0"/>
+          <w:sz w:val="20"/>
           <w:sz w:val="20"/>
           <w:szCs w:val="20"/>
           <w:u w:val="none"/>
@@ -381,13 +379,7 @@
         <w:rPr>
           <w:u w:val="none"/>
         </w:rPr>
-        <w:t>alternative k</w:t>
-      </w:r>
-      <w:r>
-        <w:rPr>
-          <w:u w:val="none"/>
-        </w:rPr>
-        <w:t>eyserver hkp://</w:t>
+        <w:t>alternative keyserver hkp://</w:t>
       </w:r>
       <w:hyperlink r:id="rId3">
         <w:r>
@@ -426,7 +418,6 @@
         <w:keepLines w:val="false"/>
         <w:pageBreakBefore w:val="false"/>
         <w:widowControl/>
-        <w:pBdr/>
         <w:shd w:val="clear" w:fill="auto"/>
         <w:spacing w:lineRule="auto" w:line="240" w:before="0" w:after="0"/>
         <w:ind w:left="0" w:right="0" w:hanging="0"/>
@@ -461,7 +452,55 @@
         <w:keepLines w:val="false"/>
         <w:pageBreakBefore w:val="false"/>
         <w:widowControl/>
-        <w:pBdr/>
+        <w:shd w:val="clear" w:fill="auto"/>
+        <w:spacing w:lineRule="auto" w:line="240" w:before="0" w:after="0"/>
+        <w:ind w:left="0" w:right="0" w:hanging="0"/>
+        <w:jc w:val="left"/>
+        <w:rPr>
+          <w:rFonts w:ascii="Liberation Mono" w:hAnsi="Liberation Mono" w:eastAsia="Liberation Mono" w:cs="Liberation Mono"/>
+          <w:b w:val="false"/>
+          <w:b w:val="false"/>
+          <w:i w:val="false"/>
+          <w:i w:val="false"/>
+          <w:caps w:val="false"/>
+          <w:smallCaps w:val="false"/>
+          <w:strike w:val="false"/>
+          <w:dstrike w:val="false"/>
+          <w:color w:val="000000"/>
+          <w:position w:val="0"/>
+          <w:sz w:val="20"/>
+          <w:sz w:val="20"/>
+          <w:szCs w:val="20"/>
+          <w:u w:val="none"/>
+          <w:vertAlign w:val="baseline"/>
+        </w:rPr>
+      </w:pPr>
+      <w:r>
+        <w:rPr>
+          <w:rFonts w:eastAsia="Liberation Mono" w:cs="Liberation Mono" w:ascii="Liberation Mono" w:hAnsi="Liberation Mono"/>
+          <w:b w:val="false"/>
+          <w:i w:val="false"/>
+          <w:caps w:val="false"/>
+          <w:smallCaps w:val="false"/>
+          <w:strike w:val="false"/>
+          <w:dstrike w:val="false"/>
+          <w:color w:val="000000"/>
+          <w:position w:val="0"/>
+          <w:sz w:val="20"/>
+          <w:sz w:val="20"/>
+          <w:szCs w:val="20"/>
+          <w:u w:val="none"/>
+          <w:vertAlign w:val="baseline"/>
+        </w:rPr>
+      </w:r>
+    </w:p>
+    <w:p>
+      <w:pPr>
+        <w:pStyle w:val="Normal"/>
+        <w:keepNext w:val="false"/>
+        <w:keepLines w:val="false"/>
+        <w:pageBreakBefore w:val="false"/>
+        <w:widowControl/>
         <w:shd w:val="clear" w:fill="auto"/>
         <w:spacing w:lineRule="auto" w:line="240" w:before="0" w:after="0"/>
         <w:ind w:left="0" w:right="0" w:hanging="0"/>
@@ -503,39 +542,8 @@
           <w:shd w:fill="auto" w:val="clear"/>
           <w:vertAlign w:val="baseline"/>
         </w:rPr>
-      </w:r>
-    </w:p>
-    <w:p>
-      <w:pPr>
-        <w:pStyle w:val="Normal"/>
-        <w:keepNext w:val="false"/>
-        <w:keepLines w:val="false"/>
-        <w:pageBreakBefore w:val="false"/>
-        <w:widowControl/>
-        <w:pBdr/>
-        <w:shd w:val="clear" w:fill="auto"/>
-        <w:spacing w:lineRule="auto" w:line="240" w:before="0" w:after="0"/>
-        <w:ind w:left="0" w:right="0" w:hanging="0"/>
-        <w:jc w:val="left"/>
-        <w:rPr>
-          <w:rFonts w:ascii="Liberation Mono" w:hAnsi="Liberation Mono" w:eastAsia="Liberation Mono" w:cs="Liberation Mono"/>
-          <w:b w:val="false"/>
-          <w:b w:val="false"/>
-          <w:i w:val="false"/>
-          <w:i w:val="false"/>
-          <w:caps w:val="false"/>
-          <w:smallCaps w:val="false"/>
-          <w:strike w:val="false"/>
-          <w:dstrike w:val="false"/>
-          <w:color w:val="000000"/>
-          <w:position w:val="0"/>
-          <w:sz w:val="24"/>
-          <w:sz w:val="20"/>
-          <w:szCs w:val="20"/>
-          <w:u w:val="none"/>
-          <w:vertAlign w:val="baseline"/>
-        </w:rPr>
-      </w:pPr>
+        <w:t>sudo apt-get upda</w:t>
+      </w:r>
       <w:r>
         <w:rPr>
           <w:rFonts w:eastAsia="Liberation Mono" w:cs="Liberation Mono" w:ascii="Liberation Mono" w:hAnsi="Liberation Mono"/>
@@ -554,17 +562,65 @@
           <w:shd w:fill="auto" w:val="clear"/>
           <w:vertAlign w:val="baseline"/>
         </w:rPr>
-        <w:t>sudo apt-get update</w:t>
-      </w:r>
-    </w:p>
-    <w:p>
-      <w:pPr>
-        <w:pStyle w:val="Normal"/>
-        <w:keepNext w:val="false"/>
-        <w:keepLines w:val="false"/>
-        <w:pageBreakBefore w:val="false"/>
-        <w:widowControl/>
-        <w:pBdr/>
+        <w:t>te</w:t>
+      </w:r>
+    </w:p>
+    <w:p>
+      <w:pPr>
+        <w:pStyle w:val="Normal"/>
+        <w:keepNext w:val="false"/>
+        <w:keepLines w:val="false"/>
+        <w:pageBreakBefore w:val="false"/>
+        <w:widowControl/>
+        <w:shd w:val="clear" w:fill="auto"/>
+        <w:spacing w:lineRule="auto" w:line="240" w:before="0" w:after="0"/>
+        <w:ind w:left="0" w:right="0" w:hanging="0"/>
+        <w:jc w:val="left"/>
+        <w:rPr>
+          <w:rFonts w:ascii="Liberation Mono" w:hAnsi="Liberation Mono" w:eastAsia="Liberation Mono" w:cs="Liberation Mono"/>
+          <w:b w:val="false"/>
+          <w:b w:val="false"/>
+          <w:i w:val="false"/>
+          <w:i w:val="false"/>
+          <w:caps w:val="false"/>
+          <w:smallCaps w:val="false"/>
+          <w:strike w:val="false"/>
+          <w:dstrike w:val="false"/>
+          <w:color w:val="000000"/>
+          <w:position w:val="0"/>
+          <w:sz w:val="20"/>
+          <w:sz w:val="20"/>
+          <w:szCs w:val="20"/>
+          <w:u w:val="none"/>
+          <w:vertAlign w:val="baseline"/>
+        </w:rPr>
+      </w:pPr>
+      <w:r>
+        <w:rPr>
+          <w:rFonts w:eastAsia="Liberation Mono" w:cs="Liberation Mono" w:ascii="Liberation Mono" w:hAnsi="Liberation Mono"/>
+          <w:b w:val="false"/>
+          <w:i w:val="false"/>
+          <w:caps w:val="false"/>
+          <w:smallCaps w:val="false"/>
+          <w:strike w:val="false"/>
+          <w:dstrike w:val="false"/>
+          <w:color w:val="000000"/>
+          <w:position w:val="0"/>
+          <w:sz w:val="20"/>
+          <w:sz w:val="20"/>
+          <w:szCs w:val="20"/>
+          <w:u w:val="none"/>
+          <w:vertAlign w:val="baseline"/>
+        </w:rPr>
+      </w:r>
+    </w:p>
+    <w:p>
+      <w:pPr>
+        <w:pStyle w:val="Normal"/>
+        <w:keepNext w:val="false"/>
+        <w:keepLines w:val="false"/>
+        <w:pageBreakBefore w:val="false"/>
+        <w:widowControl/>
         <w:shd w:val="clear" w:fill="auto"/>
         <w:spacing w:lineRule="auto" w:line="240" w:before="0" w:after="0"/>
         <w:ind w:left="0" w:right="0" w:hanging="0"/>
@@ -606,33 +662,33 @@
           <w:shd w:fill="auto" w:val="clear"/>
           <w:vertAlign w:val="baseline"/>
         </w:rPr>
-      </w:r>
-    </w:p>
-    <w:p>
-      <w:pPr>
-        <w:pStyle w:val="Normal"/>
-        <w:keepNext w:val="false"/>
-        <w:keepLines w:val="false"/>
-        <w:pageBreakBefore w:val="false"/>
-        <w:widowControl/>
-        <w:pBdr/>
-        <w:shd w:val="clear" w:fill="auto"/>
-        <w:spacing w:lineRule="auto" w:line="240" w:before="0" w:after="0"/>
-        <w:ind w:left="0" w:right="0" w:hanging="0"/>
-        <w:jc w:val="left"/>
-        <w:rPr>
-          <w:rFonts w:ascii="Liberation Mono" w:hAnsi="Liberation Mono" w:eastAsia="Liberation Mono" w:cs="Liberation Mono"/>
-          <w:b w:val="false"/>
-          <w:b w:val="false"/>
-          <w:i w:val="false"/>
-          <w:i w:val="false"/>
-          <w:caps w:val="false"/>
-          <w:smallCaps w:val="false"/>
-          <w:strike w:val="false"/>
-          <w:dstrike w:val="false"/>
-          <w:color w:val="000000"/>
-          <w:position w:val="0"/>
-          <w:sz w:val="24"/>
+        <w:t>sudo apt-get install -y libindy</w:t>
+      </w:r>
+    </w:p>
+    <w:p>
+      <w:pPr>
+        <w:pStyle w:val="Normal"/>
+        <w:keepNext w:val="false"/>
+        <w:keepLines w:val="false"/>
+        <w:pageBreakBefore w:val="false"/>
+        <w:widowControl/>
+        <w:shd w:val="clear" w:fill="auto"/>
+        <w:spacing w:lineRule="auto" w:line="240" w:before="0" w:after="0"/>
+        <w:ind w:left="0" w:right="0" w:hanging="0"/>
+        <w:jc w:val="left"/>
+        <w:rPr>
+          <w:rFonts w:ascii="Liberation Mono" w:hAnsi="Liberation Mono" w:eastAsia="Liberation Mono" w:cs="Liberation Mono"/>
+          <w:b w:val="false"/>
+          <w:b w:val="false"/>
+          <w:i w:val="false"/>
+          <w:i w:val="false"/>
+          <w:caps w:val="false"/>
+          <w:smallCaps w:val="false"/>
+          <w:strike w:val="false"/>
+          <w:dstrike w:val="false"/>
+          <w:color w:val="000000"/>
+          <w:position w:val="0"/>
+          <w:sz w:val="20"/>
           <w:sz w:val="20"/>
           <w:szCs w:val="20"/>
           <w:u w:val="none"/>
@@ -657,34 +713,33 @@
           <w:shd w:fill="auto" w:val="clear"/>
           <w:vertAlign w:val="baseline"/>
         </w:rPr>
-        <w:t>sudo apt-get install -y libindy</w:t>
-      </w:r>
-    </w:p>
-    <w:p>
-      <w:pPr>
-        <w:pStyle w:val="Normal"/>
-        <w:keepNext w:val="false"/>
-        <w:keepLines w:val="false"/>
-        <w:pageBreakBefore w:val="false"/>
-        <w:widowControl/>
-        <w:pBdr/>
-        <w:shd w:val="clear" w:fill="auto"/>
-        <w:spacing w:lineRule="auto" w:line="240" w:before="0" w:after="0"/>
-        <w:ind w:left="0" w:right="0" w:hanging="0"/>
-        <w:jc w:val="left"/>
-        <w:rPr>
-          <w:rFonts w:ascii="Liberation Mono" w:hAnsi="Liberation Mono" w:eastAsia="Liberation Mono" w:cs="Liberation Mono"/>
-          <w:b w:val="false"/>
-          <w:b w:val="false"/>
-          <w:i w:val="false"/>
-          <w:i w:val="false"/>
-          <w:caps w:val="false"/>
-          <w:smallCaps w:val="false"/>
-          <w:strike w:val="false"/>
-          <w:dstrike w:val="false"/>
-          <w:color w:val="000000"/>
-          <w:position w:val="0"/>
-          <w:sz w:val="24"/>
+        <w:t>sudo apt install python3-pip</w:t>
+      </w:r>
+    </w:p>
+    <w:p>
+      <w:pPr>
+        <w:pStyle w:val="Normal"/>
+        <w:keepNext w:val="false"/>
+        <w:keepLines w:val="false"/>
+        <w:pageBreakBefore w:val="false"/>
+        <w:widowControl/>
+        <w:shd w:val="clear" w:fill="auto"/>
+        <w:spacing w:lineRule="auto" w:line="240" w:before="0" w:after="0"/>
+        <w:ind w:left="0" w:right="0" w:hanging="0"/>
+        <w:jc w:val="left"/>
+        <w:rPr>
+          <w:rFonts w:ascii="Liberation Mono" w:hAnsi="Liberation Mono" w:eastAsia="Liberation Mono" w:cs="Liberation Mono"/>
+          <w:b w:val="false"/>
+          <w:b w:val="false"/>
+          <w:i w:val="false"/>
+          <w:i w:val="false"/>
+          <w:caps w:val="false"/>
+          <w:smallCaps w:val="false"/>
+          <w:strike w:val="false"/>
+          <w:dstrike w:val="false"/>
+          <w:color w:val="000000"/>
+          <w:position w:val="0"/>
+          <w:sz w:val="20"/>
           <w:sz w:val="20"/>
           <w:szCs w:val="20"/>
           <w:u w:val="none"/>
@@ -709,34 +764,33 @@
           <w:shd w:fill="auto" w:val="clear"/>
           <w:vertAlign w:val="baseline"/>
         </w:rPr>
-        <w:t>sudo apt install python3-pip</w:t>
-      </w:r>
-    </w:p>
-    <w:p>
-      <w:pPr>
-        <w:pStyle w:val="Normal"/>
-        <w:keepNext w:val="false"/>
-        <w:keepLines w:val="false"/>
-        <w:pageBreakBefore w:val="false"/>
-        <w:widowControl/>
-        <w:pBdr/>
-        <w:shd w:val="clear" w:fill="auto"/>
-        <w:spacing w:lineRule="auto" w:line="240" w:before="0" w:after="0"/>
-        <w:ind w:left="0" w:right="0" w:hanging="0"/>
-        <w:jc w:val="left"/>
-        <w:rPr>
-          <w:rFonts w:ascii="Liberation Mono" w:hAnsi="Liberation Mono" w:eastAsia="Liberation Mono" w:cs="Liberation Mono"/>
-          <w:b w:val="false"/>
-          <w:b w:val="false"/>
-          <w:i w:val="false"/>
-          <w:i w:val="false"/>
-          <w:caps w:val="false"/>
-          <w:smallCaps w:val="false"/>
-          <w:strike w:val="false"/>
-          <w:dstrike w:val="false"/>
-          <w:color w:val="000000"/>
-          <w:position w:val="0"/>
-          <w:sz w:val="24"/>
+        <w:t>pip3 install indy</w:t>
+      </w:r>
+    </w:p>
+    <w:p>
+      <w:pPr>
+        <w:pStyle w:val="Normal"/>
+        <w:keepNext w:val="false"/>
+        <w:keepLines w:val="false"/>
+        <w:pageBreakBefore w:val="false"/>
+        <w:widowControl/>
+        <w:shd w:val="clear" w:fill="auto"/>
+        <w:spacing w:lineRule="auto" w:line="240" w:before="0" w:after="0"/>
+        <w:ind w:left="0" w:right="0" w:hanging="0"/>
+        <w:jc w:val="left"/>
+        <w:rPr>
+          <w:rFonts w:ascii="Liberation Mono" w:hAnsi="Liberation Mono" w:eastAsia="Liberation Mono" w:cs="Liberation Mono"/>
+          <w:b w:val="false"/>
+          <w:b w:val="false"/>
+          <w:i w:val="false"/>
+          <w:i w:val="false"/>
+          <w:caps w:val="false"/>
+          <w:smallCaps w:val="false"/>
+          <w:strike w:val="false"/>
+          <w:dstrike w:val="false"/>
+          <w:color w:val="000000"/>
+          <w:position w:val="0"/>
+          <w:sz w:val="20"/>
           <w:sz w:val="20"/>
           <w:szCs w:val="20"/>
           <w:u w:val="none"/>
@@ -761,44 +815,92 @@
           <w:shd w:fill="auto" w:val="clear"/>
           <w:vertAlign w:val="baseline"/>
         </w:rPr>
-        <w:t>pip3 install indy</w:t>
-      </w:r>
-    </w:p>
-    <w:p>
-      <w:pPr>
-        <w:pStyle w:val="Normal"/>
-        <w:keepNext w:val="false"/>
-        <w:keepLines w:val="false"/>
-        <w:pageBreakBefore w:val="false"/>
-        <w:widowControl/>
-        <w:pBdr/>
-        <w:shd w:val="clear" w:fill="auto"/>
-        <w:spacing w:lineRule="auto" w:line="240" w:before="0" w:after="0"/>
-        <w:ind w:left="0" w:right="0" w:hanging="0"/>
-        <w:jc w:val="left"/>
-        <w:rPr>
-          <w:rFonts w:ascii="Liberation Mono" w:hAnsi="Liberation Mono" w:eastAsia="Liberation Mono" w:cs="Liberation Mono"/>
-          <w:b w:val="false"/>
-          <w:b w:val="false"/>
-          <w:i w:val="false"/>
-          <w:i w:val="false"/>
-          <w:caps w:val="false"/>
-          <w:smallCaps w:val="false"/>
-          <w:strike w:val="false"/>
-          <w:dstrike w:val="false"/>
-          <w:color w:val="000000"/>
-          <w:position w:val="0"/>
-          <w:sz w:val="24"/>
-          <w:sz w:val="20"/>
-          <w:szCs w:val="20"/>
-          <w:u w:val="none"/>
-          <w:vertAlign w:val="baseline"/>
-        </w:rPr>
-      </w:pPr>
-      <w:r>
-        <w:rPr>
-          <w:rFonts w:eastAsia="Liberation Mono" w:cs="Liberation Mono" w:ascii="Liberation Mono" w:hAnsi="Liberation Mono"/>
-          <w:b w:val="false"/>
+        <w:t>pip3 install python3-indy</w:t>
+      </w:r>
+    </w:p>
+    <w:p>
+      <w:pPr>
+        <w:pStyle w:val="Normal"/>
+        <w:keepNext w:val="false"/>
+        <w:keepLines w:val="false"/>
+        <w:pageBreakBefore w:val="false"/>
+        <w:widowControl/>
+        <w:shd w:val="clear" w:fill="auto"/>
+        <w:spacing w:lineRule="auto" w:line="240" w:before="0" w:after="0"/>
+        <w:ind w:left="0" w:right="0" w:hanging="0"/>
+        <w:jc w:val="left"/>
+        <w:rPr>
+          <w:rFonts w:ascii="Liberation Mono" w:hAnsi="Liberation Mono" w:eastAsia="Liberation Mono" w:cs="Liberation Mono"/>
+          <w:b w:val="false"/>
+          <w:b w:val="false"/>
+          <w:i w:val="false"/>
+          <w:i w:val="false"/>
+          <w:caps w:val="false"/>
+          <w:smallCaps w:val="false"/>
+          <w:strike w:val="false"/>
+          <w:dstrike w:val="false"/>
+          <w:color w:val="000000"/>
+          <w:position w:val="0"/>
+          <w:sz w:val="20"/>
+          <w:sz w:val="20"/>
+          <w:szCs w:val="20"/>
+          <w:u w:val="none"/>
+          <w:vertAlign w:val="baseline"/>
+        </w:rPr>
+      </w:pPr>
+      <w:r>
+        <w:rPr>
+          <w:rFonts w:eastAsia="Liberation Mono" w:cs="Liberation Mono" w:ascii="Liberation Mono" w:hAnsi="Liberation Mono"/>
+          <w:b w:val="false"/>
+          <w:i w:val="false"/>
+          <w:caps w:val="false"/>
+          <w:smallCaps w:val="false"/>
+          <w:strike w:val="false"/>
+          <w:dstrike w:val="false"/>
+          <w:color w:val="000000"/>
+          <w:position w:val="0"/>
+          <w:sz w:val="20"/>
+          <w:sz w:val="20"/>
+          <w:szCs w:val="20"/>
+          <w:u w:val="none"/>
+          <w:vertAlign w:val="baseline"/>
+        </w:rPr>
+      </w:r>
+    </w:p>
+    <w:p>
+      <w:pPr>
+        <w:pStyle w:val="Normal"/>
+        <w:keepNext w:val="false"/>
+        <w:keepLines w:val="false"/>
+        <w:pageBreakBefore w:val="false"/>
+        <w:widowControl/>
+        <w:shd w:val="clear" w:fill="auto"/>
+        <w:spacing w:lineRule="auto" w:line="240" w:before="0" w:after="0"/>
+        <w:ind w:left="0" w:right="0" w:hanging="0"/>
+        <w:jc w:val="left"/>
+        <w:rPr>
+          <w:rFonts w:ascii="Liberation Mono" w:hAnsi="Liberation Mono" w:eastAsia="Liberation Mono" w:cs="Liberation Mono"/>
+          <w:b/>
+          <w:b/>
+          <w:i w:val="false"/>
+          <w:i w:val="false"/>
+          <w:caps w:val="false"/>
+          <w:smallCaps w:val="false"/>
+          <w:strike w:val="false"/>
+          <w:dstrike w:val="false"/>
+          <w:color w:val="000000"/>
+          <w:position w:val="0"/>
+          <w:sz w:val="20"/>
+          <w:sz w:val="20"/>
+          <w:szCs w:val="20"/>
+          <w:u w:val="none"/>
+          <w:vertAlign w:val="baseline"/>
+        </w:rPr>
+      </w:pPr>
+      <w:r>
+        <w:rPr>
+          <w:rFonts w:eastAsia="Liberation Mono" w:cs="Liberation Mono" w:ascii="Liberation Mono" w:hAnsi="Liberation Mono"/>
+          <w:b/>
           <w:i w:val="false"/>
           <w:caps w:val="false"/>
           <w:smallCaps w:val="false"/>
@@ -813,39 +915,70 @@
           <w:shd w:fill="auto" w:val="clear"/>
           <w:vertAlign w:val="baseline"/>
         </w:rPr>
-        <w:t>pip3 install python3-indy</w:t>
-      </w:r>
-    </w:p>
-    <w:p>
-      <w:pPr>
-        <w:pStyle w:val="Normal"/>
-        <w:keepNext w:val="false"/>
-        <w:keepLines w:val="false"/>
-        <w:pageBreakBefore w:val="false"/>
-        <w:widowControl/>
-        <w:pBdr/>
-        <w:shd w:val="clear" w:fill="auto"/>
-        <w:spacing w:lineRule="auto" w:line="240" w:before="0" w:after="0"/>
-        <w:ind w:left="0" w:right="0" w:hanging="0"/>
-        <w:jc w:val="left"/>
-        <w:rPr>
-          <w:rFonts w:ascii="Liberation Mono" w:hAnsi="Liberation Mono" w:eastAsia="Liberation Mono" w:cs="Liberation Mono"/>
-          <w:b w:val="false"/>
-          <w:b w:val="false"/>
-          <w:i w:val="false"/>
-          <w:i w:val="false"/>
-          <w:caps w:val="false"/>
-          <w:smallCaps w:val="false"/>
-          <w:strike w:val="false"/>
-          <w:dstrike w:val="false"/>
-          <w:color w:val="000000"/>
-          <w:position w:val="0"/>
-          <w:sz w:val="20"/>
-          <w:sz w:val="20"/>
-          <w:szCs w:val="20"/>
-          <w:u w:val="none"/>
-          <w:vertAlign w:val="baseline"/>
-        </w:rPr>
+        <w:t>Run</w:t>
+      </w:r>
+    </w:p>
+    <w:p>
+      <w:pPr>
+        <w:pStyle w:val="Normal"/>
+        <w:keepNext w:val="false"/>
+        <w:keepLines w:val="false"/>
+        <w:pageBreakBefore w:val="false"/>
+        <w:widowControl/>
+        <w:shd w:val="clear" w:fill="auto"/>
+        <w:spacing w:lineRule="auto" w:line="240" w:before="0" w:after="0"/>
+        <w:ind w:left="0" w:right="0" w:hanging="0"/>
+        <w:jc w:val="left"/>
+        <w:rPr>
+          <w:rFonts w:ascii="Liberation Mono" w:hAnsi="Liberation Mono" w:eastAsia="Liberation Mono" w:cs="Liberation Mono"/>
+          <w:b w:val="false"/>
+          <w:b w:val="false"/>
+          <w:i w:val="false"/>
+          <w:i w:val="false"/>
+          <w:caps w:val="false"/>
+          <w:smallCaps w:val="false"/>
+          <w:strike w:val="false"/>
+          <w:dstrike w:val="false"/>
+          <w:color w:val="000000"/>
+          <w:position w:val="0"/>
+          <w:sz w:val="20"/>
+          <w:sz w:val="20"/>
+          <w:szCs w:val="20"/>
+          <w:u w:val="none"/>
+          <w:vertAlign w:val="baseline"/>
+        </w:rPr>
+      </w:pPr>
+      <w:r>
+        <w:rPr>
+          <w:rFonts w:eastAsia="Liberation Mono" w:cs="Liberation Mono" w:ascii="Liberation Mono" w:hAnsi="Liberation Mono"/>
+          <w:b w:val="false"/>
+          <w:i w:val="false"/>
+          <w:caps w:val="false"/>
+          <w:smallCaps w:val="false"/>
+          <w:strike w:val="false"/>
+          <w:dstrike w:val="false"/>
+          <w:color w:val="000000"/>
+          <w:position w:val="0"/>
+          <w:sz w:val="20"/>
+          <w:sz w:val="20"/>
+          <w:szCs w:val="20"/>
+          <w:u w:val="none"/>
+          <w:vertAlign w:val="baseline"/>
+        </w:rPr>
+      </w:r>
+    </w:p>
+    <w:p>
+      <w:pPr>
+        <w:pStyle w:val="Normal"/>
+        <w:keepNext w:val="false"/>
+        <w:keepLines w:val="false"/>
+        <w:pageBreakBefore w:val="false"/>
+        <w:widowControl/>
+        <w:shd w:val="clear" w:fill="auto"/>
+        <w:spacing w:lineRule="auto" w:line="240" w:before="0" w:after="0"/>
+        <w:ind w:left="0" w:right="0" w:hanging="0"/>
+        <w:jc w:val="left"/>
+        <w:rPr/>
       </w:pPr>
       <w:r>
         <w:rPr>
@@ -865,143 +998,6 @@
           <w:shd w:fill="auto" w:val="clear"/>
           <w:vertAlign w:val="baseline"/>
         </w:rPr>
-      </w:r>
-    </w:p>
-    <w:p>
-      <w:pPr>
-        <w:pStyle w:val="Normal"/>
-        <w:keepNext w:val="false"/>
-        <w:keepLines w:val="false"/>
-        <w:pageBreakBefore w:val="false"/>
-        <w:widowControl/>
-        <w:pBdr/>
-        <w:shd w:val="clear" w:fill="auto"/>
-        <w:spacing w:lineRule="auto" w:line="240" w:before="0" w:after="0"/>
-        <w:ind w:left="0" w:right="0" w:hanging="0"/>
-        <w:jc w:val="left"/>
-        <w:rPr>
-          <w:rFonts w:ascii="Liberation Mono" w:hAnsi="Liberation Mono" w:eastAsia="Liberation Mono" w:cs="Liberation Mono"/>
-          <w:b/>
-          <w:b/>
-          <w:i w:val="false"/>
-          <w:i w:val="false"/>
-          <w:caps w:val="false"/>
-          <w:smallCaps w:val="false"/>
-          <w:strike w:val="false"/>
-          <w:dstrike w:val="false"/>
-          <w:color w:val="000000"/>
-          <w:position w:val="0"/>
-          <w:sz w:val="24"/>
-          <w:sz w:val="20"/>
-          <w:szCs w:val="20"/>
-          <w:u w:val="none"/>
-          <w:vertAlign w:val="baseline"/>
-        </w:rPr>
-      </w:pPr>
-      <w:r>
-        <w:rPr>
-          <w:rFonts w:eastAsia="Liberation Mono" w:cs="Liberation Mono" w:ascii="Liberation Mono" w:hAnsi="Liberation Mono"/>
-          <w:b/>
-          <w:i w:val="false"/>
-          <w:caps w:val="false"/>
-          <w:smallCaps w:val="false"/>
-          <w:strike w:val="false"/>
-          <w:dstrike w:val="false"/>
-          <w:color w:val="000000"/>
-          <w:position w:val="0"/>
-          <w:sz w:val="20"/>
-          <w:sz w:val="20"/>
-          <w:szCs w:val="20"/>
-          <w:u w:val="none"/>
-          <w:shd w:fill="auto" w:val="clear"/>
-          <w:vertAlign w:val="baseline"/>
-        </w:rPr>
-        <w:t>Run</w:t>
-      </w:r>
-    </w:p>
-    <w:p>
-      <w:pPr>
-        <w:pStyle w:val="Normal"/>
-        <w:keepNext w:val="false"/>
-        <w:keepLines w:val="false"/>
-        <w:pageBreakBefore w:val="false"/>
-        <w:widowControl/>
-        <w:pBdr/>
-        <w:shd w:val="clear" w:fill="auto"/>
-        <w:spacing w:lineRule="auto" w:line="240" w:before="0" w:after="0"/>
-        <w:ind w:left="0" w:right="0" w:hanging="0"/>
-        <w:jc w:val="left"/>
-        <w:rPr>
-          <w:rFonts w:ascii="Liberation Mono" w:hAnsi="Liberation Mono" w:eastAsia="Liberation Mono" w:cs="Liberation Mono"/>
-          <w:b w:val="false"/>
-          <w:b w:val="false"/>
-          <w:i w:val="false"/>
-          <w:i w:val="false"/>
-          <w:caps w:val="false"/>
-          <w:smallCaps w:val="false"/>
-          <w:strike w:val="false"/>
-          <w:dstrike w:val="false"/>
-          <w:color w:val="000000"/>
-          <w:position w:val="0"/>
-          <w:sz w:val="20"/>
-          <w:sz w:val="20"/>
-          <w:szCs w:val="20"/>
-          <w:u w:val="none"/>
-          <w:vertAlign w:val="baseline"/>
-        </w:rPr>
-      </w:pPr>
-      <w:r>
-        <w:rPr>
-          <w:rFonts w:eastAsia="Liberation Mono" w:cs="Liberation Mono" w:ascii="Liberation Mono" w:hAnsi="Liberation Mono"/>
-          <w:b w:val="false"/>
-          <w:i w:val="false"/>
-          <w:caps w:val="false"/>
-          <w:smallCaps w:val="false"/>
-          <w:strike w:val="false"/>
-          <w:dstrike w:val="false"/>
-          <w:color w:val="000000"/>
-          <w:position w:val="0"/>
-          <w:sz w:val="20"/>
-          <w:sz w:val="20"/>
-          <w:szCs w:val="20"/>
-          <w:u w:val="none"/>
-          <w:shd w:fill="auto" w:val="clear"/>
-          <w:vertAlign w:val="baseline"/>
-        </w:rPr>
-      </w:r>
-    </w:p>
-    <w:p>
-      <w:pPr>
-        <w:pStyle w:val="Normal"/>
-        <w:keepNext w:val="false"/>
-        <w:keepLines w:val="false"/>
-        <w:pageBreakBefore w:val="false"/>
-        <w:widowControl/>
-        <w:pBdr/>
-        <w:shd w:val="clear" w:fill="auto"/>
-        <w:spacing w:lineRule="auto" w:line="240" w:before="0" w:after="0"/>
-        <w:ind w:left="0" w:right="0" w:hanging="0"/>
-        <w:jc w:val="left"/>
-        <w:rPr/>
-      </w:pPr>
-      <w:r>
-        <w:rPr>
-          <w:rFonts w:eastAsia="Liberation Mono" w:cs="Liberation Mono" w:ascii="Liberation Mono" w:hAnsi="Liberation Mono"/>
-          <w:b w:val="false"/>
-          <w:i w:val="false"/>
-          <w:caps w:val="false"/>
-          <w:smallCaps w:val="false"/>
-          <w:strike w:val="false"/>
-          <w:dstrike w:val="false"/>
-          <w:color w:val="000000"/>
-          <w:position w:val="0"/>
-          <w:sz w:val="20"/>
-          <w:sz w:val="20"/>
-          <w:szCs w:val="20"/>
-          <w:u w:val="none"/>
-          <w:shd w:fill="auto" w:val="clear"/>
-          <w:vertAlign w:val="baseline"/>
-        </w:rPr>
         <w:t>go to folder and run "python3 filename.py"</w:t>
       </w:r>
     </w:p>
@@ -1012,85 +1008,81 @@
         <w:keepLines w:val="false"/>
         <w:pageBreakBefore w:val="false"/>
         <w:widowControl/>
-        <w:pBdr/>
-        <w:shd w:val="clear" w:fill="auto"/>
-        <w:spacing w:lineRule="auto" w:line="240" w:before="0" w:after="0"/>
-        <w:ind w:left="0" w:right="0" w:hanging="0"/>
-        <w:jc w:val="left"/>
-        <w:rPr>
-          <w:rFonts w:ascii="Liberation Mono" w:hAnsi="Liberation Mono" w:eastAsia="Liberation Mono" w:cs="Liberation Mono"/>
-          <w:sz w:val="20"/>
-          <w:szCs w:val="20"/>
-        </w:rPr>
-      </w:pPr>
-      <w:r>
-        <w:rPr>
-          <w:rFonts w:eastAsia="Liberation Mono" w:cs="Liberation Mono" w:ascii="Liberation Mono" w:hAnsi="Liberation Mono"/>
-          <w:sz w:val="20"/>
-          <w:szCs w:val="20"/>
-        </w:rPr>
-      </w:r>
-    </w:p>
-    <w:p>
-      <w:pPr>
-        <w:pStyle w:val="Normal"/>
-        <w:keepNext w:val="false"/>
-        <w:keepLines w:val="false"/>
-        <w:pageBreakBefore w:val="false"/>
-        <w:widowControl/>
-        <w:pBdr/>
-        <w:shd w:val="clear" w:fill="auto"/>
-        <w:spacing w:lineRule="auto" w:line="240" w:before="0" w:after="0"/>
-        <w:ind w:left="0" w:right="0" w:hanging="0"/>
-        <w:jc w:val="left"/>
-        <w:rPr>
-          <w:rFonts w:ascii="Liberation Mono" w:hAnsi="Liberation Mono" w:eastAsia="Liberation Mono" w:cs="Liberation Mono"/>
-          <w:sz w:val="20"/>
-          <w:szCs w:val="20"/>
-        </w:rPr>
-      </w:pPr>
-      <w:r>
-        <w:rPr>
-          <w:rFonts w:eastAsia="Liberation Mono" w:cs="Liberation Mono" w:ascii="Liberation Mono" w:hAnsi="Liberation Mono"/>
-          <w:sz w:val="20"/>
-          <w:szCs w:val="20"/>
-        </w:rPr>
-      </w:r>
-    </w:p>
-    <w:p>
-      <w:pPr>
-        <w:pStyle w:val="Normal"/>
-        <w:keepNext w:val="false"/>
-        <w:keepLines w:val="false"/>
-        <w:pageBreakBefore w:val="false"/>
-        <w:widowControl/>
-        <w:pBdr/>
-        <w:shd w:val="clear" w:fill="auto"/>
-        <w:spacing w:lineRule="auto" w:line="240" w:before="0" w:after="0"/>
-        <w:ind w:left="0" w:right="0" w:hanging="0"/>
-        <w:jc w:val="left"/>
-        <w:rPr>
-          <w:rFonts w:ascii="Liberation Mono" w:hAnsi="Liberation Mono" w:eastAsia="Liberation Mono" w:cs="Liberation Mono"/>
-          <w:sz w:val="20"/>
-          <w:szCs w:val="20"/>
-        </w:rPr>
-      </w:pPr>
-      <w:r>
-        <w:rPr>
-          <w:rFonts w:eastAsia="Liberation Mono" w:cs="Liberation Mono" w:ascii="Liberation Mono" w:hAnsi="Liberation Mono"/>
-          <w:sz w:val="20"/>
-          <w:szCs w:val="20"/>
-        </w:rPr>
-      </w:r>
-    </w:p>
-    <w:p>
-      <w:pPr>
-        <w:pStyle w:val="Normal"/>
-        <w:keepNext w:val="false"/>
-        <w:keepLines w:val="false"/>
-        <w:pageBreakBefore w:val="false"/>
-        <w:widowControl/>
-        <w:pBdr/>
+        <w:shd w:val="clear" w:fill="auto"/>
+        <w:spacing w:lineRule="auto" w:line="240" w:before="0" w:after="0"/>
+        <w:ind w:left="0" w:right="0" w:hanging="0"/>
+        <w:jc w:val="left"/>
+        <w:rPr>
+          <w:rFonts w:ascii="Liberation Mono" w:hAnsi="Liberation Mono" w:eastAsia="Liberation Mono" w:cs="Liberation Mono"/>
+          <w:sz w:val="20"/>
+          <w:szCs w:val="20"/>
+        </w:rPr>
+      </w:pPr>
+      <w:r>
+        <w:rPr>
+          <w:rFonts w:eastAsia="Liberation Mono" w:cs="Liberation Mono" w:ascii="Liberation Mono" w:hAnsi="Liberation Mono"/>
+          <w:sz w:val="20"/>
+          <w:szCs w:val="20"/>
+        </w:rPr>
+      </w:r>
+    </w:p>
+    <w:p>
+      <w:pPr>
+        <w:pStyle w:val="Normal"/>
+        <w:keepNext w:val="false"/>
+        <w:keepLines w:val="false"/>
+        <w:pageBreakBefore w:val="false"/>
+        <w:widowControl/>
+        <w:shd w:val="clear" w:fill="auto"/>
+        <w:spacing w:lineRule="auto" w:line="240" w:before="0" w:after="0"/>
+        <w:ind w:left="0" w:right="0" w:hanging="0"/>
+        <w:jc w:val="left"/>
+        <w:rPr>
+          <w:rFonts w:ascii="Liberation Mono" w:hAnsi="Liberation Mono" w:eastAsia="Liberation Mono" w:cs="Liberation Mono"/>
+          <w:sz w:val="20"/>
+          <w:szCs w:val="20"/>
+        </w:rPr>
+      </w:pPr>
+      <w:r>
+        <w:rPr>
+          <w:rFonts w:eastAsia="Liberation Mono" w:cs="Liberation Mono" w:ascii="Liberation Mono" w:hAnsi="Liberation Mono"/>
+          <w:sz w:val="20"/>
+          <w:szCs w:val="20"/>
+        </w:rPr>
+      </w:r>
+    </w:p>
+    <w:p>
+      <w:pPr>
+        <w:pStyle w:val="Normal"/>
+        <w:keepNext w:val="false"/>
+        <w:keepLines w:val="false"/>
+        <w:pageBreakBefore w:val="false"/>
+        <w:widowControl/>
+        <w:shd w:val="clear" w:fill="auto"/>
+        <w:spacing w:lineRule="auto" w:line="240" w:before="0" w:after="0"/>
+        <w:ind w:left="0" w:right="0" w:hanging="0"/>
+        <w:jc w:val="left"/>
+        <w:rPr>
+          <w:rFonts w:ascii="Liberation Mono" w:hAnsi="Liberation Mono" w:eastAsia="Liberation Mono" w:cs="Liberation Mono"/>
+          <w:sz w:val="20"/>
+          <w:szCs w:val="20"/>
+        </w:rPr>
+      </w:pPr>
+      <w:r>
+        <w:rPr>
+          <w:rFonts w:eastAsia="Liberation Mono" w:cs="Liberation Mono" w:ascii="Liberation Mono" w:hAnsi="Liberation Mono"/>
+          <w:sz w:val="20"/>
+          <w:szCs w:val="20"/>
+        </w:rPr>
+      </w:r>
+    </w:p>
+    <w:p>
+      <w:pPr>
+        <w:pStyle w:val="Normal"/>
+        <w:keepNext w:val="false"/>
+        <w:keepLines w:val="false"/>
+        <w:pageBreakBefore w:val="false"/>
+        <w:widowControl/>
         <w:shd w:val="clear" w:fill="auto"/>
         <w:spacing w:lineRule="auto" w:line="240" w:before="0" w:after="0"/>
         <w:ind w:left="0" w:right="0" w:hanging="0"/>
@@ -1111,31 +1103,34 @@
       <w:pPr>
         <w:pStyle w:val="Normal"/>
         <w:widowControl/>
-        <w:pBdr/>
-        <w:shd w:val="clear" w:fill="auto"/>
-        <w:spacing w:lineRule="auto" w:line="240" w:before="0" w:after="0"/>
-        <w:ind w:left="0" w:right="0" w:hanging="0"/>
-        <w:jc w:val="left"/>
-        <w:rPr>
-          <w:rFonts w:ascii="Liberation Mono" w:hAnsi="Liberation Mono" w:eastAsia="Liberation Mono" w:cs="Liberation Mono"/>
-          <w:b/>
-          <w:b/>
-          <w:sz w:val="20"/>
-          <w:szCs w:val="20"/>
-        </w:rPr>
-      </w:pPr>
-      <w:r>
-        <w:rPr/>
-      </w:r>
-    </w:p>
-    <w:p>
-      <w:pPr>
-        <w:pStyle w:val="Normal"/>
-        <w:keepNext w:val="false"/>
-        <w:keepLines w:val="false"/>
-        <w:pageBreakBefore w:val="false"/>
-        <w:widowControl/>
-        <w:pBdr/>
+        <w:shd w:val="clear" w:fill="auto"/>
+        <w:spacing w:lineRule="auto" w:line="240" w:before="0" w:after="0"/>
+        <w:ind w:left="0" w:right="0" w:hanging="0"/>
+        <w:jc w:val="left"/>
+        <w:rPr>
+          <w:rFonts w:ascii="Liberation Mono" w:hAnsi="Liberation Mono" w:eastAsia="Liberation Mono" w:cs="Liberation Mono"/>
+          <w:b/>
+          <w:b/>
+          <w:sz w:val="20"/>
+          <w:szCs w:val="20"/>
+        </w:rPr>
+      </w:pPr>
+      <w:r>
+        <w:rPr>
+          <w:rFonts w:eastAsia="Liberation Mono" w:cs="Liberation Mono" w:ascii="Liberation Mono" w:hAnsi="Liberation Mono"/>
+          <w:b/>
+          <w:sz w:val="20"/>
+          <w:szCs w:val="20"/>
+        </w:rPr>
+      </w:r>
+    </w:p>
+    <w:p>
+      <w:pPr>
+        <w:pStyle w:val="Normal"/>
+        <w:keepNext w:val="false"/>
+        <w:keepLines w:val="false"/>
+        <w:pageBreakBefore w:val="false"/>
+        <w:widowControl/>
         <w:shd w:val="clear" w:fill="auto"/>
         <w:spacing w:lineRule="auto" w:line="240" w:before="0" w:after="0"/>
         <w:ind w:left="0" w:right="0" w:hanging="0"/>
@@ -1162,33 +1157,31 @@
         <w:keepLines w:val="false"/>
         <w:pageBreakBefore w:val="false"/>
         <w:widowControl/>
-        <w:pBdr/>
-        <w:shd w:val="clear" w:fill="auto"/>
-        <w:spacing w:lineRule="auto" w:line="240" w:before="0" w:after="0"/>
-        <w:ind w:left="0" w:right="0" w:hanging="0"/>
-        <w:jc w:val="left"/>
-        <w:rPr>
-          <w:rFonts w:ascii="Liberation Mono" w:hAnsi="Liberation Mono" w:eastAsia="Liberation Mono" w:cs="Liberation Mono"/>
-          <w:sz w:val="20"/>
-          <w:szCs w:val="20"/>
-        </w:rPr>
-      </w:pPr>
-      <w:r>
-        <w:rPr>
-          <w:rFonts w:eastAsia="Liberation Mono" w:cs="Liberation Mono" w:ascii="Liberation Mono" w:hAnsi="Liberation Mono"/>
-          <w:sz w:val="20"/>
-          <w:szCs w:val="20"/>
-        </w:rPr>
-      </w:r>
-    </w:p>
-    <w:p>
-      <w:pPr>
-        <w:pStyle w:val="Normal"/>
-        <w:keepNext w:val="false"/>
-        <w:keepLines w:val="false"/>
-        <w:pageBreakBefore w:val="false"/>
-        <w:widowControl/>
-        <w:pBdr/>
+        <w:shd w:val="clear" w:fill="auto"/>
+        <w:spacing w:lineRule="auto" w:line="240" w:before="0" w:after="0"/>
+        <w:ind w:left="0" w:right="0" w:hanging="0"/>
+        <w:jc w:val="left"/>
+        <w:rPr>
+          <w:rFonts w:ascii="Liberation Mono" w:hAnsi="Liberation Mono" w:eastAsia="Liberation Mono" w:cs="Liberation Mono"/>
+          <w:sz w:val="20"/>
+          <w:szCs w:val="20"/>
+        </w:rPr>
+      </w:pPr>
+      <w:r>
+        <w:rPr>
+          <w:rFonts w:eastAsia="Liberation Mono" w:cs="Liberation Mono" w:ascii="Liberation Mono" w:hAnsi="Liberation Mono"/>
+          <w:sz w:val="20"/>
+          <w:szCs w:val="20"/>
+        </w:rPr>
+      </w:r>
+    </w:p>
+    <w:p>
+      <w:pPr>
+        <w:pStyle w:val="Normal"/>
+        <w:keepNext w:val="false"/>
+        <w:keepLines w:val="false"/>
+        <w:pageBreakBefore w:val="false"/>
+        <w:widowControl/>
         <w:shd w:val="clear" w:fill="auto"/>
         <w:spacing w:lineRule="auto" w:line="240" w:before="0" w:after="0"/>
         <w:ind w:left="0" w:right="0" w:hanging="0"/>
@@ -1218,31 +1211,34 @@
         <w:keepLines w:val="false"/>
         <w:pageBreakBefore w:val="false"/>
         <w:widowControl/>
-        <w:pBdr/>
-        <w:shd w:val="clear" w:fill="auto"/>
-        <w:spacing w:lineRule="auto" w:line="240" w:before="0" w:after="0"/>
-        <w:ind w:left="0" w:right="0" w:hanging="0"/>
-        <w:jc w:val="left"/>
-        <w:rPr>
-          <w:rFonts w:ascii="Liberation Mono" w:hAnsi="Liberation Mono" w:eastAsia="Liberation Mono" w:cs="Liberation Mono"/>
-          <w:b/>
-          <w:b/>
-          <w:sz w:val="20"/>
-          <w:szCs w:val="20"/>
-        </w:rPr>
-      </w:pPr>
-      <w:r>
-        <w:rPr/>
-      </w:r>
-    </w:p>
-    <w:p>
-      <w:pPr>
-        <w:pStyle w:val="Normal"/>
-        <w:keepNext w:val="false"/>
-        <w:keepLines w:val="false"/>
-        <w:pageBreakBefore w:val="false"/>
-        <w:widowControl/>
-        <w:pBdr/>
+        <w:shd w:val="clear" w:fill="auto"/>
+        <w:spacing w:lineRule="auto" w:line="240" w:before="0" w:after="0"/>
+        <w:ind w:left="0" w:right="0" w:hanging="0"/>
+        <w:jc w:val="left"/>
+        <w:rPr>
+          <w:rFonts w:ascii="Liberation Mono" w:hAnsi="Liberation Mono" w:eastAsia="Liberation Mono" w:cs="Liberation Mono"/>
+          <w:b/>
+          <w:b/>
+          <w:sz w:val="20"/>
+          <w:szCs w:val="20"/>
+        </w:rPr>
+      </w:pPr>
+      <w:r>
+        <w:rPr>
+          <w:rFonts w:eastAsia="Liberation Mono" w:cs="Liberation Mono" w:ascii="Liberation Mono" w:hAnsi="Liberation Mono"/>
+          <w:b/>
+          <w:sz w:val="20"/>
+          <w:szCs w:val="20"/>
+        </w:rPr>
+      </w:r>
+    </w:p>
+    <w:p>
+      <w:pPr>
+        <w:pStyle w:val="Normal"/>
+        <w:keepNext w:val="false"/>
+        <w:keepLines w:val="false"/>
+        <w:pageBreakBefore w:val="false"/>
+        <w:widowControl/>
         <w:shd w:val="clear" w:fill="auto"/>
         <w:spacing w:lineRule="auto" w:line="240" w:before="0" w:after="0"/>
         <w:ind w:left="0" w:right="0" w:hanging="0"/>
@@ -1262,131 +1258,129 @@
       <w:pPr>
         <w:pStyle w:val="Normal"/>
         <w:widowControl/>
-        <w:pBdr/>
-        <w:shd w:val="clear" w:fill="auto"/>
-        <w:spacing w:lineRule="auto" w:line="240" w:before="0" w:after="0"/>
-        <w:ind w:left="0" w:right="0" w:hanging="0"/>
-        <w:jc w:val="left"/>
-        <w:rPr>
-          <w:rFonts w:ascii="Liberation Mono" w:hAnsi="Liberation Mono" w:eastAsia="Liberation Mono" w:cs="Liberation Mono"/>
-          <w:sz w:val="20"/>
-          <w:szCs w:val="20"/>
-        </w:rPr>
-      </w:pPr>
-      <w:r>
-        <w:rPr/>
-      </w:r>
-    </w:p>
-    <w:p>
-      <w:pPr>
-        <w:pStyle w:val="Normal"/>
-        <w:widowControl/>
-        <w:pBdr/>
-        <w:shd w:val="clear" w:fill="auto"/>
-        <w:spacing w:lineRule="auto" w:line="240" w:before="0" w:after="0"/>
-        <w:ind w:left="0" w:right="0" w:hanging="0"/>
-        <w:jc w:val="left"/>
-        <w:rPr/>
-      </w:pPr>
-      <w:r>
-        <w:rPr/>
-      </w:r>
-    </w:p>
-    <w:p>
-      <w:pPr>
-        <w:pStyle w:val="Normal"/>
-        <w:widowControl/>
-        <w:pBdr/>
-        <w:shd w:val="clear" w:fill="auto"/>
-        <w:spacing w:lineRule="auto" w:line="240" w:before="0" w:after="0"/>
-        <w:ind w:left="0" w:right="0" w:hanging="0"/>
-        <w:jc w:val="left"/>
-        <w:rPr>
-          <w:rFonts w:ascii="Liberation Mono" w:hAnsi="Liberation Mono" w:eastAsia="Liberation Mono" w:cs="Liberation Mono"/>
-          <w:b w:val="false"/>
-          <w:b w:val="false"/>
-          <w:i w:val="false"/>
-          <w:i w:val="false"/>
-          <w:caps w:val="false"/>
-          <w:smallCaps w:val="false"/>
-          <w:strike w:val="false"/>
-          <w:dstrike w:val="false"/>
-          <w:color w:val="000000"/>
-          <w:position w:val="0"/>
-          <w:sz w:val="20"/>
-          <w:sz w:val="20"/>
-          <w:szCs w:val="20"/>
-          <w:u w:val="none"/>
-          <w:vertAlign w:val="baseline"/>
-        </w:rPr>
-      </w:pPr>
-      <w:r>
-        <w:rPr>
-          <w:rFonts w:eastAsia="Liberation Mono" w:cs="Liberation Mono" w:ascii="Liberation Mono" w:hAnsi="Liberation Mono"/>
-          <w:b w:val="false"/>
-          <w:i w:val="false"/>
-          <w:caps w:val="false"/>
-          <w:smallCaps w:val="false"/>
-          <w:strike w:val="false"/>
-          <w:dstrike w:val="false"/>
-          <w:color w:val="000000"/>
-          <w:position w:val="0"/>
-          <w:sz w:val="20"/>
-          <w:sz w:val="20"/>
-          <w:szCs w:val="20"/>
-          <w:u w:val="none"/>
-          <w:shd w:fill="auto" w:val="clear"/>
-          <w:vertAlign w:val="baseline"/>
-        </w:rPr>
-      </w:r>
-    </w:p>
-    <w:p>
-      <w:pPr>
-        <w:pStyle w:val="Normal"/>
-        <w:keepNext w:val="false"/>
-        <w:keepLines w:val="false"/>
-        <w:pageBreakBefore w:val="false"/>
-        <w:widowControl/>
-        <w:pBdr/>
-        <w:shd w:val="clear" w:fill="auto"/>
-        <w:spacing w:lineRule="auto" w:line="240" w:before="0" w:after="0"/>
-        <w:ind w:left="0" w:right="0" w:hanging="0"/>
-        <w:jc w:val="left"/>
-        <w:rPr>
-          <w:rFonts w:ascii="Liberation Mono" w:hAnsi="Liberation Mono" w:eastAsia="Liberation Mono" w:cs="Liberation Mono"/>
-          <w:b w:val="false"/>
-          <w:b w:val="false"/>
-          <w:i w:val="false"/>
-          <w:i w:val="false"/>
-          <w:caps w:val="false"/>
-          <w:smallCaps w:val="false"/>
-          <w:strike w:val="false"/>
-          <w:dstrike w:val="false"/>
-          <w:color w:val="000000"/>
-          <w:position w:val="0"/>
-          <w:sz w:val="20"/>
-          <w:sz w:val="20"/>
-          <w:szCs w:val="20"/>
-          <w:u w:val="none"/>
-          <w:vertAlign w:val="baseline"/>
-        </w:rPr>
-      </w:pPr>
-      <w:r>
-        <w:rPr>
-          <w:rFonts w:eastAsia="Liberation Mono" w:cs="Liberation Mono" w:ascii="Liberation Mono" w:hAnsi="Liberation Mono"/>
-          <w:b w:val="false"/>
-          <w:i w:val="false"/>
-          <w:caps w:val="false"/>
-          <w:smallCaps w:val="false"/>
-          <w:strike w:val="false"/>
-          <w:dstrike w:val="false"/>
-          <w:color w:val="000000"/>
-          <w:position w:val="0"/>
-          <w:sz w:val="20"/>
-          <w:sz w:val="20"/>
-          <w:szCs w:val="20"/>
-          <w:u w:val="none"/>
-          <w:shd w:fill="auto" w:val="clear"/>
+        <w:shd w:val="clear" w:fill="auto"/>
+        <w:spacing w:lineRule="auto" w:line="240" w:before="0" w:after="0"/>
+        <w:ind w:left="0" w:right="0" w:hanging="0"/>
+        <w:jc w:val="left"/>
+        <w:rPr>
+          <w:rFonts w:ascii="Liberation Mono" w:hAnsi="Liberation Mono" w:eastAsia="Liberation Mono" w:cs="Liberation Mono"/>
+          <w:sz w:val="20"/>
+          <w:szCs w:val="20"/>
+        </w:rPr>
+      </w:pPr>
+      <w:r>
+        <w:rPr>
+          <w:rFonts w:eastAsia="Liberation Mono" w:cs="Liberation Mono" w:ascii="Liberation Mono" w:hAnsi="Liberation Mono"/>
+          <w:sz w:val="20"/>
+          <w:szCs w:val="20"/>
+        </w:rPr>
+      </w:r>
+    </w:p>
+    <w:p>
+      <w:pPr>
+        <w:pStyle w:val="Normal"/>
+        <w:widowControl/>
+        <w:shd w:val="clear" w:fill="auto"/>
+        <w:spacing w:lineRule="auto" w:line="240" w:before="0" w:after="0"/>
+        <w:ind w:left="0" w:right="0" w:hanging="0"/>
+        <w:jc w:val="left"/>
+        <w:rPr/>
+      </w:pPr>
+      <w:r>
+        <w:rPr/>
+      </w:r>
+    </w:p>
+    <w:p>
+      <w:pPr>
+        <w:pStyle w:val="Normal"/>
+        <w:widowControl/>
+        <w:shd w:val="clear" w:fill="auto"/>
+        <w:spacing w:lineRule="auto" w:line="240" w:before="0" w:after="0"/>
+        <w:ind w:left="0" w:right="0" w:hanging="0"/>
+        <w:jc w:val="left"/>
+        <w:rPr>
+          <w:rFonts w:ascii="Liberation Mono" w:hAnsi="Liberation Mono" w:eastAsia="Liberation Mono" w:cs="Liberation Mono"/>
+          <w:b w:val="false"/>
+          <w:b w:val="false"/>
+          <w:i w:val="false"/>
+          <w:i w:val="false"/>
+          <w:caps w:val="false"/>
+          <w:smallCaps w:val="false"/>
+          <w:strike w:val="false"/>
+          <w:dstrike w:val="false"/>
+          <w:color w:val="000000"/>
+          <w:position w:val="0"/>
+          <w:sz w:val="20"/>
+          <w:sz w:val="20"/>
+          <w:szCs w:val="20"/>
+          <w:u w:val="none"/>
+          <w:vertAlign w:val="baseline"/>
+        </w:rPr>
+      </w:pPr>
+      <w:r>
+        <w:rPr>
+          <w:rFonts w:eastAsia="Liberation Mono" w:cs="Liberation Mono" w:ascii="Liberation Mono" w:hAnsi="Liberation Mono"/>
+          <w:b w:val="false"/>
+          <w:i w:val="false"/>
+          <w:caps w:val="false"/>
+          <w:smallCaps w:val="false"/>
+          <w:strike w:val="false"/>
+          <w:dstrike w:val="false"/>
+          <w:color w:val="000000"/>
+          <w:position w:val="0"/>
+          <w:sz w:val="20"/>
+          <w:sz w:val="20"/>
+          <w:szCs w:val="20"/>
+          <w:u w:val="none"/>
+          <w:vertAlign w:val="baseline"/>
+        </w:rPr>
+      </w:r>
+    </w:p>
+    <w:p>
+      <w:pPr>
+        <w:pStyle w:val="Normal"/>
+        <w:keepNext w:val="false"/>
+        <w:keepLines w:val="false"/>
+        <w:pageBreakBefore w:val="false"/>
+        <w:widowControl/>
+        <w:shd w:val="clear" w:fill="auto"/>
+        <w:spacing w:lineRule="auto" w:line="240" w:before="0" w:after="0"/>
+        <w:ind w:left="0" w:right="0" w:hanging="0"/>
+        <w:jc w:val="left"/>
+        <w:rPr>
+          <w:rFonts w:ascii="Liberation Mono" w:hAnsi="Liberation Mono" w:eastAsia="Liberation Mono" w:cs="Liberation Mono"/>
+          <w:b w:val="false"/>
+          <w:b w:val="false"/>
+          <w:i w:val="false"/>
+          <w:i w:val="false"/>
+          <w:caps w:val="false"/>
+          <w:smallCaps w:val="false"/>
+          <w:strike w:val="false"/>
+          <w:dstrike w:val="false"/>
+          <w:color w:val="000000"/>
+          <w:position w:val="0"/>
+          <w:sz w:val="20"/>
+          <w:sz w:val="20"/>
+          <w:szCs w:val="20"/>
+          <w:u w:val="none"/>
+          <w:vertAlign w:val="baseline"/>
+        </w:rPr>
+      </w:pPr>
+      <w:r>
+        <w:rPr>
+          <w:rFonts w:eastAsia="Liberation Mono" w:cs="Liberation Mono" w:ascii="Liberation Mono" w:hAnsi="Liberation Mono"/>
+          <w:b w:val="false"/>
+          <w:i w:val="false"/>
+          <w:caps w:val="false"/>
+          <w:smallCaps w:val="false"/>
+          <w:strike w:val="false"/>
+          <w:dstrike w:val="false"/>
+          <w:color w:val="000000"/>
+          <w:position w:val="0"/>
+          <w:sz w:val="20"/>
+          <w:sz w:val="20"/>
+          <w:szCs w:val="20"/>
+          <w:u w:val="none"/>
           <w:vertAlign w:val="baseline"/>
         </w:rPr>
       </w:r>
@@ -1416,7 +1410,7 @@
     <w:sectPr>
       <w:type w:val="nextPage"/>
       <w:pgSz w:w="11906" w:h="16838"/>
-      <w:pgMar w:left="1134" w:right="1134" w:header="0" w:top="1134" w:footer="0" w:bottom="1134" w:gutter="0"/>
+      <w:pgMar w:left="1134" w:right="1134" w:gutter="0" w:header="0" w:top="1134" w:footer="0" w:bottom="1134"/>
       <w:pgNumType w:start="1" w:fmt="decimal"/>
       <w:formProt w:val="false"/>
       <w:textDirection w:val="lrTb"/>
@@ -1438,7 +1432,9 @@
       </w:rPr>
     </w:rPrDefault>
     <w:pPrDefault>
-      <w:pPr/>
+      <w:pPr>
+        <w:suppressAutoHyphens w:val="true"/>
+      </w:pPr>
     </w:pPrDefault>
   </w:docDefaults>
   <w:style w:type="paragraph" w:styleId="Normal">
@@ -1446,6 +1442,9 @@
     <w:qFormat/>
     <w:pPr>
       <w:widowControl w:val="false"/>
+      <w:bidi w:val="0"/>
+      <w:spacing w:before="0" w:after="0"/>
+      <w:jc w:val="left"/>
     </w:pPr>
     <w:rPr>
       <w:rFonts w:ascii="Liberation Serif" w:hAnsi="Liberation Serif" w:eastAsia="Liberation Serif" w:cs="Liberation Serif"/>
@@ -1458,7 +1457,7 @@
   </w:style>
   <w:style w:type="paragraph" w:styleId="Heading1">
     <w:name w:val="Heading 1"/>
-    <w:basedOn w:val="Normal1"/>
+    <w:basedOn w:val="LOnormal"/>
     <w:next w:val="Normal"/>
     <w:qFormat/>
     <w:pPr>
@@ -1475,7 +1474,7 @@
   </w:style>
   <w:style w:type="paragraph" w:styleId="Heading2">
     <w:name w:val="Heading 2"/>
-    <w:basedOn w:val="Normal1"/>
+    <w:basedOn w:val="LOnormal"/>
     <w:next w:val="Normal"/>
     <w:qFormat/>
     <w:pPr>
@@ -1492,7 +1491,7 @@
   </w:style>
   <w:style w:type="paragraph" w:styleId="Heading3">
     <w:name w:val="Heading 3"/>
-    <w:basedOn w:val="Normal1"/>
+    <w:basedOn w:val="LOnormal"/>
     <w:next w:val="Normal"/>
     <w:qFormat/>
     <w:pPr>
@@ -1509,7 +1508,7 @@
   </w:style>
   <w:style w:type="paragraph" w:styleId="Heading4">
     <w:name w:val="Heading 4"/>
-    <w:basedOn w:val="Normal1"/>
+    <w:basedOn w:val="LOnormal"/>
     <w:next w:val="Normal"/>
     <w:qFormat/>
     <w:pPr>
@@ -1526,7 +1525,7 @@
   </w:style>
   <w:style w:type="paragraph" w:styleId="Heading5">
     <w:name w:val="Heading 5"/>
-    <w:basedOn w:val="Normal1"/>
+    <w:basedOn w:val="LOnormal"/>
     <w:next w:val="Normal"/>
     <w:qFormat/>
     <w:pPr>
@@ -1543,7 +1542,7 @@
   </w:style>
   <w:style w:type="paragraph" w:styleId="Heading6">
     <w:name w:val="Heading 6"/>
-    <w:basedOn w:val="Normal1"/>
+    <w:basedOn w:val="LOnormal"/>
     <w:next w:val="Normal"/>
     <w:qFormat/>
     <w:pPr>
@@ -1558,16 +1557,8 @@
       <w:szCs w:val="20"/>
     </w:rPr>
   </w:style>
-  <w:style w:type="character" w:styleId="ListLabel1">
-    <w:name w:val="ListLabel 1"/>
-    <w:qFormat/>
-    <w:rPr>
-      <w:color w:val="000080"/>
-      <w:u w:val="single"/>
-    </w:rPr>
-  </w:style>
   <w:style w:type="character" w:styleId="InternetLink">
-    <w:name w:val="Internet Link"/>
+    <w:name w:val="Hyperlink"/>
     <w:rPr>
       <w:color w:val="000080"/>
       <w:u w:val="single"/>
@@ -1632,12 +1623,13 @@
       <w:rFonts w:cs="Lohit Devanagari"/>
     </w:rPr>
   </w:style>
-  <w:style w:type="paragraph" w:styleId="Normal1" w:default="1">
+  <w:style w:type="paragraph" w:styleId="LOnormal" w:default="1">
     <w:name w:val="LO-normal"/>
     <w:qFormat/>
     <w:pPr>
       <w:widowControl/>
       <w:bidi w:val="0"/>
+      <w:spacing w:before="0" w:after="0"/>
       <w:jc w:val="left"/>
     </w:pPr>
     <w:rPr>
@@ -1651,7 +1643,7 @@
   </w:style>
   <w:style w:type="paragraph" w:styleId="Title">
     <w:name w:val="Title"/>
-    <w:basedOn w:val="Normal1"/>
+    <w:basedOn w:val="LOnormal"/>
     <w:next w:val="Normal"/>
     <w:qFormat/>
     <w:pPr>
@@ -1668,7 +1660,7 @@
   </w:style>
   <w:style w:type="paragraph" w:styleId="Subtitle">
     <w:name w:val="Subtitle"/>
-    <w:basedOn w:val="Normal1"/>
+    <w:basedOn w:val="LOnormal"/>
     <w:next w:val="Normal"/>
     <w:qFormat/>
     <w:pPr>
